--- a/Doc/mini_games.docx
+++ b/Doc/mini_games.docx
@@ -56,6 +56,9 @@
         <w:t>alternantce</w:t>
       </w:r>
       <w:proofErr w:type="spellEnd"/>
+      <w:r>
+        <w:t>.</w:t>
+      </w:r>
     </w:p>
     <w:p>
       <w:pPr>
